--- a/How to implement a Dice in c on a Raspberry Pi Pico.docx
+++ b/How to implement a Dice in c on a Raspberry Pi Pico.docx
@@ -5,33 +5,24 @@
     <w:p>
       <w:pPr>
         <w:pStyle w:val="berschrift1"/>
-      </w:pPr>
-      <w:proofErr w:type="spellStart"/>
-      <w:r>
-        <w:t>How</w:t>
-      </w:r>
-      <w:proofErr w:type="spellEnd"/>
-      <w:r>
-        <w:t xml:space="preserve"> </w:t>
-      </w:r>
-      <w:proofErr w:type="spellStart"/>
-      <w:r>
-        <w:t>to</w:t>
-      </w:r>
-      <w:proofErr w:type="spellEnd"/>
-      <w:r>
-        <w:t xml:space="preserve"> </w:t>
-      </w:r>
-      <w:proofErr w:type="spellStart"/>
-      <w:r>
-        <w:t>implement</w:t>
-      </w:r>
-      <w:proofErr w:type="spellEnd"/>
-      <w:r>
-        <w:t xml:space="preserve"> a Dice in c on a Raspberry Pi Pico</w:t>
-      </w:r>
-    </w:p>
-    <w:p/>
+        <w:rPr>
+          <w:lang w:val="en-US"/>
+        </w:rPr>
+      </w:pPr>
+      <w:r>
+        <w:rPr>
+          <w:lang w:val="en-US"/>
+        </w:rPr>
+        <w:t>How to implement a Dice in c on a Raspberry Pi Pico</w:t>
+      </w:r>
+    </w:p>
+    <w:p>
+      <w:pPr>
+        <w:rPr>
+          <w:lang w:val="en-US"/>
+        </w:rPr>
+      </w:pPr>
+    </w:p>
     <w:p>
       <w:pPr>
         <w:pStyle w:val="berschrift2"/>
@@ -67,13 +58,16 @@
     </w:p>
     <w:p/>
     <w:p>
-      <w:proofErr w:type="spellStart"/>
-      <w:r>
-        <w:t>Breadboard</w:t>
-      </w:r>
-      <w:proofErr w:type="spellEnd"/>
-      <w:r>
-        <w:t>, Raspberry Pi Pico (W)</w:t>
+      <w:pPr>
+        <w:rPr>
+          <w:lang w:val="en-US"/>
+        </w:rPr>
+      </w:pPr>
+      <w:r>
+        <w:rPr>
+          <w:lang w:val="en-US"/>
+        </w:rPr>
+        <w:t>Breadboard, Raspberry Pi Pico (W)</w:t>
       </w:r>
     </w:p>
     <w:p>
@@ -116,13 +110,8 @@
       </w:r>
     </w:p>
     <w:p>
-      <w:proofErr w:type="gramStart"/>
-      <w:r>
-        <w:t>Software Paket</w:t>
-      </w:r>
-      <w:proofErr w:type="gramEnd"/>
-      <w:r>
-        <w:t xml:space="preserve"> für die Entwicklung von C-Programmen in </w:t>
+      <w:r>
+        <w:t xml:space="preserve">Software Paket für die Entwicklung von C-Programmen in </w:t>
       </w:r>
       <w:proofErr w:type="spellStart"/>
       <w:r>
@@ -394,15 +383,13 @@
     </w:p>
     <w:p>
       <w:r>
-        <w:t xml:space="preserve">Visual Studio Code fragt nun, nach dem Compiler, en es verwenden soll. Hier ist die </w:t>
-      </w:r>
-      <w:proofErr w:type="gramStart"/>
-      <w:r>
-        <w:t>Auswahl,:</w:t>
-      </w:r>
-      <w:proofErr w:type="gramEnd"/>
-      <w:r>
-        <w:t xml:space="preserve"> </w:t>
+        <w:t xml:space="preserve">Visual Studio Code fragt nun, nach dem Compiler, </w:t>
+      </w:r>
+      <w:r>
+        <w:t>d</w:t>
+      </w:r>
+      <w:r>
+        <w:t xml:space="preserve">en es verwenden soll. Hier ist die Auswahl,: </w:t>
       </w:r>
       <w:r>
         <w:rPr>
@@ -495,15 +482,7 @@
     <w:p>
       <w:r>
         <w:lastRenderedPageBreak/>
-        <w:t xml:space="preserve">Um ein C-Programm auf dem Raspberry Pi Pico ausführen zu können, muss </w:t>
-      </w:r>
-      <w:proofErr w:type="gramStart"/>
-      <w:r>
-        <w:t>eine .uf</w:t>
-      </w:r>
-      <w:proofErr w:type="gramEnd"/>
-      <w:r>
-        <w:t xml:space="preserve">2 Datei auf den </w:t>
+        <w:t xml:space="preserve">Um ein C-Programm auf dem Raspberry Pi Pico ausführen zu können, muss eine .uf2 Datei auf den </w:t>
       </w:r>
       <w:proofErr w:type="spellStart"/>
       <w:r>
